--- a/1_2_lab_13/doc/ЯП14.docx
+++ b/1_2_lab_13/doc/ЯП14.docx
@@ -758,6 +758,7 @@
                 <w:b/>
                 <w:sz w:val="28"/>
                 <w:szCs w:val="28"/>
+                <w:highlight w:val="green"/>
               </w:rPr>
               <w:t>{}</w:t>
             </w:r>
@@ -766,24 +767,9 @@
                 <w:rFonts w:ascii="Courier New" w:hAnsi="Courier New" w:cs="Courier New"/>
                 <w:sz w:val="28"/>
                 <w:szCs w:val="28"/>
-              </w:rPr>
-              <w:t xml:space="preserve"> – </w:t>
-            </w:r>
-            <w:r>
-              <w:rPr>
-                <w:rFonts w:ascii="Courier New" w:hAnsi="Courier New" w:cs="Courier New"/>
-                <w:sz w:val="28"/>
-                <w:szCs w:val="28"/>
-              </w:rPr>
-              <w:t>программный блок</w:t>
-            </w:r>
-            <w:r>
-              <w:rPr>
-                <w:rFonts w:ascii="Courier New" w:hAnsi="Courier New" w:cs="Courier New"/>
-                <w:sz w:val="28"/>
-                <w:szCs w:val="28"/>
-              </w:rPr>
-              <w:t>;</w:t>
+                <w:highlight w:val="green"/>
+              </w:rPr>
+              <w:t xml:space="preserve"> – программный блок;</w:t>
             </w:r>
           </w:p>
           <w:p>
@@ -908,8 +894,17 @@
                 <w:rFonts w:ascii="Courier New" w:hAnsi="Courier New" w:cs="Courier New"/>
                 <w:sz w:val="28"/>
                 <w:szCs w:val="28"/>
-              </w:rPr>
-              <w:t xml:space="preserve">идентификатор не может совпадать с ключевыми словами </w:t>
+                <w:highlight w:val="green"/>
+              </w:rPr>
+              <w:t>идентификатор не может совпадать с ключевыми словами</w:t>
+            </w:r>
+            <w:r>
+              <w:rPr>
+                <w:rFonts w:ascii="Courier New" w:hAnsi="Courier New" w:cs="Courier New"/>
+                <w:sz w:val="28"/>
+                <w:szCs w:val="28"/>
+              </w:rPr>
+              <w:t xml:space="preserve"> </w:t>
             </w:r>
           </w:p>
           <w:p>
@@ -1056,7 +1051,25 @@
                 <w:sz w:val="28"/>
                 <w:szCs w:val="28"/>
               </w:rPr>
-              <w:t xml:space="preserve">-1),автоматическая инициализация 0, </w:t>
+              <w:t>-1</w:t>
+            </w:r>
+            <w:proofErr w:type="gramStart"/>
+            <w:r>
+              <w:rPr>
+                <w:rFonts w:ascii="Courier New" w:hAnsi="Courier New" w:cs="Courier New"/>
+                <w:sz w:val="28"/>
+                <w:szCs w:val="28"/>
+              </w:rPr>
+              <w:t>),автоматическая</w:t>
+            </w:r>
+            <w:proofErr w:type="gramEnd"/>
+            <w:r>
+              <w:rPr>
+                <w:rFonts w:ascii="Courier New" w:hAnsi="Courier New" w:cs="Courier New"/>
+                <w:sz w:val="28"/>
+                <w:szCs w:val="28"/>
+              </w:rPr>
+              <w:t xml:space="preserve"> инициализация 0, </w:t>
             </w:r>
             <w:r>
               <w:rPr>
@@ -1102,7 +1115,24 @@
                 <w:sz w:val="28"/>
                 <w:szCs w:val="28"/>
               </w:rPr>
-              <w:t xml:space="preserve"> – строка, любые символы, (макс. 255 символов, первый байт длина строки), автоматическа</w:t>
+              <w:t xml:space="preserve"> – строка, любые символы, (</w:t>
+            </w:r>
+            <w:r>
+              <w:rPr>
+                <w:rFonts w:ascii="Courier New" w:hAnsi="Courier New" w:cs="Courier New"/>
+                <w:sz w:val="28"/>
+                <w:szCs w:val="28"/>
+                <w:highlight w:val="yellow"/>
+              </w:rPr>
+              <w:t>макс. 255 символов,</w:t>
+            </w:r>
+            <w:r>
+              <w:rPr>
+                <w:rFonts w:ascii="Courier New" w:hAnsi="Courier New" w:cs="Courier New"/>
+                <w:sz w:val="28"/>
+                <w:szCs w:val="28"/>
+              </w:rPr>
+              <w:t xml:space="preserve"> первый байт длина строки), автоматическа</w:t>
             </w:r>
             <w:r>
               <w:rPr>
@@ -1584,6 +1614,7 @@
                 <w:szCs w:val="24"/>
               </w:rPr>
             </w:pPr>
+            <w:proofErr w:type="gramStart"/>
             <w:r>
               <w:rPr>
                 <w:rFonts w:ascii="Courier New" w:hAnsi="Courier New" w:cs="Courier New"/>
@@ -1618,6 +1649,7 @@
               </w:rPr>
               <w:t>&lt;</w:t>
             </w:r>
+            <w:proofErr w:type="gramEnd"/>
             <w:r>
               <w:rPr>
                 <w:rFonts w:ascii="Courier New" w:hAnsi="Courier New" w:cs="Courier New"/>
@@ -1806,15 +1838,16 @@
                 <w:sz w:val="24"/>
                 <w:szCs w:val="24"/>
               </w:rPr>
-              <w:t xml:space="preserve">&lt;тип данных&gt; </w:t>
-            </w:r>
+              <w:t xml:space="preserve">&lt;тип </w:t>
+            </w:r>
+            <w:proofErr w:type="gramStart"/>
             <w:r>
               <w:rPr>
                 <w:rFonts w:ascii="Courier New" w:hAnsi="Courier New" w:cs="Courier New"/>
                 <w:sz w:val="24"/>
                 <w:szCs w:val="24"/>
               </w:rPr>
-              <w:t xml:space="preserve"> </w:t>
+              <w:t xml:space="preserve">данных&gt; </w:t>
             </w:r>
             <w:r>
               <w:rPr>
@@ -1822,7 +1855,24 @@
                 <w:sz w:val="24"/>
                 <w:szCs w:val="24"/>
               </w:rPr>
-              <w:t>&lt;идентификатор&gt;,</w:t>
+              <w:t xml:space="preserve"> </w:t>
+            </w:r>
+            <w:r>
+              <w:rPr>
+                <w:rFonts w:ascii="Courier New" w:hAnsi="Courier New" w:cs="Courier New"/>
+                <w:sz w:val="24"/>
+                <w:szCs w:val="24"/>
+              </w:rPr>
+              <w:t>&lt;</w:t>
+            </w:r>
+            <w:proofErr w:type="gramEnd"/>
+            <w:r>
+              <w:rPr>
+                <w:rFonts w:ascii="Courier New" w:hAnsi="Courier New" w:cs="Courier New"/>
+                <w:sz w:val="24"/>
+                <w:szCs w:val="24"/>
+              </w:rPr>
+              <w:t>идентификатор&gt;,</w:t>
             </w:r>
           </w:p>
           <w:p>
@@ -2093,27 +2143,35 @@
                 <w:sz w:val="28"/>
                 <w:szCs w:val="28"/>
               </w:rPr>
-              <w:t xml:space="preserve">-1, интерпретируются как </w:t>
-            </w:r>
-            <w:r>
-              <w:rPr>
-                <w:rFonts w:ascii="Courier New" w:hAnsi="Courier New" w:cs="Courier New"/>
-                <w:sz w:val="28"/>
-                <w:szCs w:val="28"/>
-                <w:lang w:val="en-US"/>
-              </w:rPr>
-              <w:t>integer</w:t>
-            </w:r>
-            <w:r>
-              <w:rPr>
-                <w:rFonts w:ascii="Courier New" w:hAnsi="Courier New" w:cs="Courier New"/>
-                <w:sz w:val="28"/>
-                <w:szCs w:val="28"/>
-              </w:rPr>
-              <w:t xml:space="preserve">, могут быть только </w:t>
+              <w:t>-1, интерпре</w:t>
             </w:r>
             <w:bookmarkStart w:id="0" w:name="_GoBack"/>
             <w:bookmarkEnd w:id="0"/>
+            <w:r>
+              <w:rPr>
+                <w:rFonts w:ascii="Courier New" w:hAnsi="Courier New" w:cs="Courier New"/>
+                <w:sz w:val="28"/>
+                <w:szCs w:val="28"/>
+              </w:rPr>
+              <w:t xml:space="preserve">тируются как </w:t>
+            </w:r>
+            <w:r>
+              <w:rPr>
+                <w:rFonts w:ascii="Courier New" w:hAnsi="Courier New" w:cs="Courier New"/>
+                <w:sz w:val="28"/>
+                <w:szCs w:val="28"/>
+                <w:lang w:val="en-US"/>
+              </w:rPr>
+              <w:t>integer</w:t>
+            </w:r>
+            <w:r>
+              <w:rPr>
+                <w:rFonts w:ascii="Courier New" w:hAnsi="Courier New" w:cs="Courier New"/>
+                <w:sz w:val="28"/>
+                <w:szCs w:val="28"/>
+              </w:rPr>
+              <w:t xml:space="preserve">, могут быть только </w:t>
+            </w:r>
             <w:proofErr w:type="spellStart"/>
             <w:r>
               <w:rPr>
@@ -2176,16 +2234,6 @@
               </w:rPr>
               <w:t> собой объект, который занимает идентифицируемое место в памяти.</w:t>
             </w:r>
-          </w:p>
-          <w:p>
-            <w:pPr>
-              <w:jc w:val="both"/>
-              <w:rPr>
-                <w:rFonts w:ascii="Courier New" w:hAnsi="Courier New" w:cs="Courier New"/>
-                <w:sz w:val="28"/>
-                <w:szCs w:val="28"/>
-              </w:rPr>
-            </w:pPr>
             <w:r>
               <w:rPr>
                 <w:rFonts w:ascii="Courier New" w:hAnsi="Courier New" w:cs="Courier New"/>
@@ -2374,6 +2422,7 @@
                 <w:szCs w:val="28"/>
               </w:rPr>
             </w:pPr>
+            <w:proofErr w:type="gramStart"/>
             <w:r>
               <w:rPr>
                 <w:rFonts w:ascii="Courier New" w:hAnsi="Courier New" w:cs="Courier New"/>
@@ -2389,7 +2438,16 @@
                 <w:sz w:val="28"/>
                 <w:szCs w:val="28"/>
               </w:rPr>
-              <w:t xml:space="preserve">  &lt;тип данных&gt; идентификатор</w:t>
+              <w:t xml:space="preserve">  &lt;</w:t>
+            </w:r>
+            <w:proofErr w:type="gramEnd"/>
+            <w:r>
+              <w:rPr>
+                <w:rFonts w:ascii="Courier New" w:hAnsi="Courier New" w:cs="Courier New"/>
+                <w:sz w:val="28"/>
+                <w:szCs w:val="28"/>
+              </w:rPr>
+              <w:t>тип данных&gt; идентификатор</w:t>
             </w:r>
             <w:r>
               <w:rPr>
@@ -2721,15 +2779,7 @@
                 <w:sz w:val="28"/>
                 <w:szCs w:val="28"/>
               </w:rPr>
-              <w:t>объявление внутри функци</w:t>
-            </w:r>
-            <w:r>
-              <w:rPr>
-                <w:rFonts w:ascii="Courier New" w:hAnsi="Courier New" w:cs="Courier New"/>
-                <w:sz w:val="28"/>
-                <w:szCs w:val="28"/>
-              </w:rPr>
-              <w:t>и – видно только внутри функции</w:t>
+              <w:t>объявление внутри функции – видно только внутри функции</w:t>
             </w:r>
           </w:p>
         </w:tc>
@@ -2827,6 +2877,7 @@
                 <w:rFonts w:ascii="Courier New" w:hAnsi="Courier New" w:cs="Courier New"/>
                 <w:sz w:val="28"/>
                 <w:szCs w:val="28"/>
+                <w:highlight w:val="yellow"/>
                 <w:lang w:val="en-US"/>
               </w:rPr>
             </w:pPr>
@@ -2836,6 +2887,7 @@
                 <w:rFonts w:ascii="Courier New" w:hAnsi="Courier New" w:cs="Courier New"/>
                 <w:sz w:val="28"/>
                 <w:szCs w:val="28"/>
+                <w:highlight w:val="yellow"/>
                 <w:lang w:val="en-US"/>
               </w:rPr>
               <w:t>interger</w:t>
@@ -2846,6 +2898,7 @@
                 <w:rFonts w:ascii="Courier New" w:hAnsi="Courier New" w:cs="Courier New"/>
                 <w:sz w:val="28"/>
                 <w:szCs w:val="28"/>
+                <w:highlight w:val="yellow"/>
                 <w:lang w:val="en-US"/>
               </w:rPr>
               <w:t xml:space="preserve"> </w:t>
@@ -2856,6 +2909,7 @@
                 <w:rFonts w:ascii="Courier New" w:hAnsi="Courier New" w:cs="Courier New"/>
                 <w:sz w:val="28"/>
                 <w:szCs w:val="28"/>
+                <w:highlight w:val="yellow"/>
                 <w:lang w:val="en-US"/>
               </w:rPr>
               <w:t>strlen</w:t>
@@ -2866,6 +2920,7 @@
                 <w:rFonts w:ascii="Courier New" w:hAnsi="Courier New" w:cs="Courier New"/>
                 <w:sz w:val="28"/>
                 <w:szCs w:val="28"/>
+                <w:highlight w:val="yellow"/>
                 <w:lang w:val="en-US"/>
               </w:rPr>
               <w:t xml:space="preserve"> (string) – </w:t>
@@ -2875,6 +2930,7 @@
                 <w:rFonts w:ascii="Courier New" w:hAnsi="Courier New" w:cs="Courier New"/>
                 <w:sz w:val="28"/>
                 <w:szCs w:val="28"/>
+                <w:highlight w:val="yellow"/>
               </w:rPr>
               <w:t>длина</w:t>
             </w:r>
@@ -2883,6 +2939,7 @@
                 <w:rFonts w:ascii="Courier New" w:hAnsi="Courier New" w:cs="Courier New"/>
                 <w:sz w:val="28"/>
                 <w:szCs w:val="28"/>
+                <w:highlight w:val="yellow"/>
                 <w:lang w:val="en-US"/>
               </w:rPr>
               <w:t xml:space="preserve"> </w:t>
@@ -2892,6 +2949,7 @@
                 <w:rFonts w:ascii="Courier New" w:hAnsi="Courier New" w:cs="Courier New"/>
                 <w:sz w:val="28"/>
                 <w:szCs w:val="28"/>
+                <w:highlight w:val="yellow"/>
               </w:rPr>
               <w:t>строки</w:t>
             </w:r>
@@ -2900,6 +2958,7 @@
                 <w:rFonts w:ascii="Courier New" w:hAnsi="Courier New" w:cs="Courier New"/>
                 <w:sz w:val="28"/>
                 <w:szCs w:val="28"/>
+                <w:highlight w:val="yellow"/>
                 <w:lang w:val="en-US"/>
               </w:rPr>
               <w:t>;</w:t>
@@ -2912,14 +2971,16 @@
                 <w:rFonts w:ascii="Courier New" w:hAnsi="Courier New" w:cs="Courier New"/>
                 <w:sz w:val="28"/>
                 <w:szCs w:val="28"/>
-                <w:lang w:val="en-US"/>
-              </w:rPr>
-            </w:pPr>
-            <w:r>
-              <w:rPr>
-                <w:rFonts w:ascii="Courier New" w:hAnsi="Courier New" w:cs="Courier New"/>
-                <w:sz w:val="28"/>
-                <w:szCs w:val="28"/>
+                <w:highlight w:val="yellow"/>
+                <w:lang w:val="en-US"/>
+              </w:rPr>
+            </w:pPr>
+            <w:r>
+              <w:rPr>
+                <w:rFonts w:ascii="Courier New" w:hAnsi="Courier New" w:cs="Courier New"/>
+                <w:sz w:val="28"/>
+                <w:szCs w:val="28"/>
+                <w:highlight w:val="yellow"/>
                 <w:lang w:val="en-US"/>
               </w:rPr>
               <w:t xml:space="preserve">string   </w:t>
@@ -2930,6 +2991,7 @@
                 <w:rFonts w:ascii="Courier New" w:hAnsi="Courier New" w:cs="Courier New"/>
                 <w:sz w:val="28"/>
                 <w:szCs w:val="28"/>
+                <w:highlight w:val="yellow"/>
                 <w:lang w:val="en-US"/>
               </w:rPr>
               <w:t>substr</w:t>
@@ -2940,6 +3002,7 @@
                 <w:rFonts w:ascii="Courier New" w:hAnsi="Courier New" w:cs="Courier New"/>
                 <w:sz w:val="28"/>
                 <w:szCs w:val="28"/>
+                <w:highlight w:val="yellow"/>
                 <w:lang w:val="en-US"/>
               </w:rPr>
               <w:t xml:space="preserve"> (string, integer, integer) – </w:t>
@@ -2949,6 +3012,7 @@
                 <w:rFonts w:ascii="Courier New" w:hAnsi="Courier New" w:cs="Courier New"/>
                 <w:sz w:val="28"/>
                 <w:szCs w:val="28"/>
+                <w:highlight w:val="yellow"/>
               </w:rPr>
               <w:t>подстрока</w:t>
             </w:r>
@@ -2957,6 +3021,7 @@
                 <w:rFonts w:ascii="Courier New" w:hAnsi="Courier New" w:cs="Courier New"/>
                 <w:sz w:val="28"/>
                 <w:szCs w:val="28"/>
+                <w:highlight w:val="yellow"/>
                 <w:lang w:val="en-US"/>
               </w:rPr>
               <w:t>;</w:t>
@@ -4375,13 +4440,15 @@
                 <w:rFonts w:ascii="Courier New" w:hAnsi="Courier New" w:cs="Courier New"/>
                 <w:sz w:val="28"/>
                 <w:szCs w:val="28"/>
-              </w:rPr>
-            </w:pPr>
-            <w:r>
-              <w:rPr>
-                <w:rFonts w:ascii="Courier New" w:hAnsi="Courier New" w:cs="Courier New"/>
-                <w:sz w:val="28"/>
-                <w:szCs w:val="28"/>
+                <w:highlight w:val="yellow"/>
+              </w:rPr>
+            </w:pPr>
+            <w:r>
+              <w:rPr>
+                <w:rFonts w:ascii="Courier New" w:hAnsi="Courier New" w:cs="Courier New"/>
+                <w:sz w:val="28"/>
+                <w:szCs w:val="28"/>
+                <w:highlight w:val="yellow"/>
               </w:rPr>
               <w:t xml:space="preserve">ТИ: </w:t>
             </w:r>
@@ -4390,6 +4457,7 @@
                 <w:rFonts w:ascii="Courier New" w:hAnsi="Courier New" w:cs="Courier New"/>
                 <w:sz w:val="28"/>
                 <w:szCs w:val="28"/>
+                <w:highlight w:val="yellow"/>
                 <w:lang w:val="en-US"/>
               </w:rPr>
               <w:t>integer</w:t>
@@ -4399,50 +4467,36 @@
                 <w:rFonts w:ascii="Courier New" w:hAnsi="Courier New" w:cs="Courier New"/>
                 <w:sz w:val="28"/>
                 <w:szCs w:val="28"/>
-              </w:rPr>
-              <w:t xml:space="preserve"> </w:t>
-            </w:r>
-            <w:r>
-              <w:rPr>
-                <w:rFonts w:ascii="Courier New" w:hAnsi="Courier New" w:cs="Courier New"/>
-                <w:sz w:val="28"/>
-                <w:szCs w:val="28"/>
-              </w:rPr>
-              <w:t>или</w:t>
-            </w:r>
-          </w:p>
-          <w:p>
-            <w:pPr>
-              <w:jc w:val="both"/>
-              <w:rPr>
-                <w:rFonts w:ascii="Courier New" w:hAnsi="Courier New" w:cs="Courier New"/>
-                <w:sz w:val="28"/>
-                <w:szCs w:val="28"/>
-              </w:rPr>
-            </w:pPr>
-            <w:r>
-              <w:rPr>
-                <w:rFonts w:ascii="Courier New" w:hAnsi="Courier New" w:cs="Courier New"/>
-                <w:sz w:val="28"/>
-                <w:szCs w:val="28"/>
-                <w:lang w:val="en-US"/>
-              </w:rPr>
-              <w:t>s</w:t>
-            </w:r>
-            <w:r>
-              <w:rPr>
-                <w:rFonts w:ascii="Courier New" w:hAnsi="Courier New" w:cs="Courier New"/>
-                <w:sz w:val="28"/>
-                <w:szCs w:val="28"/>
-                <w:lang w:val="en-US"/>
-              </w:rPr>
-              <w:t>tring</w:t>
-            </w:r>
-            <w:r>
-              <w:rPr>
-                <w:rFonts w:ascii="Courier New" w:hAnsi="Courier New" w:cs="Courier New"/>
-                <w:sz w:val="28"/>
-                <w:szCs w:val="28"/>
+                <w:highlight w:val="yellow"/>
+              </w:rPr>
+              <w:t xml:space="preserve"> или</w:t>
+            </w:r>
+          </w:p>
+          <w:p>
+            <w:pPr>
+              <w:jc w:val="both"/>
+              <w:rPr>
+                <w:rFonts w:ascii="Courier New" w:hAnsi="Courier New" w:cs="Courier New"/>
+                <w:sz w:val="28"/>
+                <w:szCs w:val="28"/>
+              </w:rPr>
+            </w:pPr>
+            <w:r>
+              <w:rPr>
+                <w:rFonts w:ascii="Courier New" w:hAnsi="Courier New" w:cs="Courier New"/>
+                <w:sz w:val="28"/>
+                <w:szCs w:val="28"/>
+                <w:highlight w:val="yellow"/>
+                <w:lang w:val="en-US"/>
+              </w:rPr>
+              <w:t>string</w:t>
+            </w:r>
+            <w:r>
+              <w:rPr>
+                <w:rFonts w:ascii="Courier New" w:hAnsi="Courier New" w:cs="Courier New"/>
+                <w:sz w:val="28"/>
+                <w:szCs w:val="28"/>
+                <w:highlight w:val="yellow"/>
               </w:rPr>
               <w:t xml:space="preserve">, значение по умолчанию: для </w:t>
             </w:r>
@@ -4451,24 +4505,17 @@
                 <w:rFonts w:ascii="Courier New" w:hAnsi="Courier New" w:cs="Courier New"/>
                 <w:sz w:val="28"/>
                 <w:szCs w:val="28"/>
-                <w:lang w:val="en-US"/>
-              </w:rPr>
-              <w:t>i</w:t>
-            </w:r>
-            <w:r>
-              <w:rPr>
-                <w:rFonts w:ascii="Courier New" w:hAnsi="Courier New" w:cs="Courier New"/>
-                <w:sz w:val="28"/>
-                <w:szCs w:val="28"/>
-                <w:lang w:val="en-US"/>
-              </w:rPr>
-              <w:t>nteger</w:t>
-            </w:r>
-            <w:r>
-              <w:rPr>
-                <w:rFonts w:ascii="Courier New" w:hAnsi="Courier New" w:cs="Courier New"/>
-                <w:sz w:val="28"/>
-                <w:szCs w:val="28"/>
+                <w:highlight w:val="yellow"/>
+                <w:lang w:val="en-US"/>
+              </w:rPr>
+              <w:t>integer</w:t>
+            </w:r>
+            <w:r>
+              <w:rPr>
+                <w:rFonts w:ascii="Courier New" w:hAnsi="Courier New" w:cs="Courier New"/>
+                <w:sz w:val="28"/>
+                <w:szCs w:val="28"/>
+                <w:highlight w:val="yellow"/>
               </w:rPr>
               <w:t xml:space="preserve"> – нуль, для </w:t>
             </w:r>
@@ -4477,6 +4524,7 @@
                 <w:rFonts w:ascii="Courier New" w:hAnsi="Courier New" w:cs="Courier New"/>
                 <w:sz w:val="28"/>
                 <w:szCs w:val="28"/>
+                <w:highlight w:val="yellow"/>
                 <w:lang w:val="en-US"/>
               </w:rPr>
               <w:t>string</w:t>
@@ -4486,6 +4534,7 @@
                 <w:rFonts w:ascii="Courier New" w:hAnsi="Courier New" w:cs="Courier New"/>
                 <w:sz w:val="28"/>
                 <w:szCs w:val="28"/>
+                <w:highlight w:val="yellow"/>
               </w:rPr>
               <w:t xml:space="preserve"> – пустая строка</w:t>
             </w:r>
@@ -4552,120 +4601,36 @@
                 <w:rFonts w:ascii="Courier New" w:hAnsi="Courier New" w:cs="Courier New"/>
                 <w:sz w:val="28"/>
                 <w:szCs w:val="28"/>
-              </w:rPr>
-            </w:pPr>
-            <w:r>
-              <w:rPr>
-                <w:rFonts w:ascii="Courier New" w:hAnsi="Courier New" w:cs="Courier New"/>
-                <w:sz w:val="28"/>
-                <w:szCs w:val="28"/>
-              </w:rPr>
-              <w:t>ТИ</w:t>
-            </w:r>
-            <w:r>
-              <w:rPr>
-                <w:rFonts w:ascii="Courier New" w:hAnsi="Courier New" w:cs="Courier New"/>
-                <w:sz w:val="28"/>
-                <w:szCs w:val="28"/>
-              </w:rPr>
-              <w:t xml:space="preserve">: </w:t>
-            </w:r>
-            <w:r>
-              <w:rPr>
-                <w:rFonts w:ascii="Courier New" w:hAnsi="Courier New" w:cs="Courier New"/>
-                <w:sz w:val="28"/>
-                <w:szCs w:val="28"/>
-              </w:rPr>
-              <w:t>строка</w:t>
-            </w:r>
-            <w:r>
-              <w:rPr>
-                <w:rFonts w:ascii="Courier New" w:hAnsi="Courier New" w:cs="Courier New"/>
-                <w:sz w:val="28"/>
-                <w:szCs w:val="28"/>
-              </w:rPr>
-              <w:t xml:space="preserve"> </w:t>
-            </w:r>
-            <w:r>
-              <w:rPr>
-                <w:rFonts w:ascii="Courier New" w:hAnsi="Courier New" w:cs="Courier New"/>
-                <w:sz w:val="28"/>
-                <w:szCs w:val="28"/>
-              </w:rPr>
-              <w:t>идентификатора</w:t>
-            </w:r>
-            <w:r>
-              <w:rPr>
-                <w:rFonts w:ascii="Courier New" w:hAnsi="Courier New" w:cs="Courier New"/>
-                <w:sz w:val="28"/>
-                <w:szCs w:val="28"/>
-              </w:rPr>
-              <w:t xml:space="preserve">, </w:t>
-            </w:r>
-            <w:r>
-              <w:rPr>
-                <w:rFonts w:ascii="Courier New" w:hAnsi="Courier New" w:cs="Courier New"/>
-                <w:sz w:val="28"/>
-                <w:szCs w:val="28"/>
-              </w:rPr>
-              <w:t>усеченная</w:t>
-            </w:r>
-            <w:r>
-              <w:rPr>
-                <w:rFonts w:ascii="Courier New" w:hAnsi="Courier New" w:cs="Courier New"/>
-                <w:sz w:val="28"/>
-                <w:szCs w:val="28"/>
-              </w:rPr>
-              <w:t xml:space="preserve"> </w:t>
-            </w:r>
-            <w:r>
-              <w:rPr>
-                <w:rFonts w:ascii="Courier New" w:hAnsi="Courier New" w:cs="Courier New"/>
-                <w:sz w:val="28"/>
-                <w:szCs w:val="28"/>
-              </w:rPr>
-              <w:t>до</w:t>
-            </w:r>
-            <w:r>
-              <w:rPr>
-                <w:rFonts w:ascii="Courier New" w:hAnsi="Courier New" w:cs="Courier New"/>
-                <w:sz w:val="28"/>
-                <w:szCs w:val="28"/>
-              </w:rPr>
-              <w:t xml:space="preserve"> 5 </w:t>
-            </w:r>
-            <w:r>
-              <w:rPr>
-                <w:rFonts w:ascii="Courier New" w:hAnsi="Courier New" w:cs="Courier New"/>
-                <w:sz w:val="28"/>
-                <w:szCs w:val="28"/>
-              </w:rPr>
-              <w:t>символов</w:t>
-            </w:r>
-            <w:r>
-              <w:rPr>
-                <w:rFonts w:ascii="Courier New" w:hAnsi="Courier New" w:cs="Courier New"/>
-                <w:sz w:val="28"/>
-                <w:szCs w:val="28"/>
-              </w:rPr>
-              <w:t>.</w:t>
-            </w:r>
-          </w:p>
-          <w:p>
-            <w:pPr>
-              <w:jc w:val="both"/>
-              <w:rPr>
-                <w:rFonts w:ascii="Courier New" w:hAnsi="Courier New" w:cs="Courier New"/>
-                <w:sz w:val="28"/>
-                <w:szCs w:val="28"/>
-                <w:lang w:val="en-US"/>
-              </w:rPr>
-            </w:pPr>
-            <w:r>
-              <w:rPr>
-                <w:rFonts w:ascii="Courier New" w:hAnsi="Courier New" w:cs="Courier New"/>
-                <w:sz w:val="28"/>
-                <w:szCs w:val="28"/>
+                <w:highlight w:val="yellow"/>
+                <w:lang w:val="en-US"/>
+              </w:rPr>
+            </w:pPr>
+            <w:r>
+              <w:rPr>
+                <w:rFonts w:ascii="Courier New" w:hAnsi="Courier New" w:cs="Courier New"/>
+                <w:sz w:val="28"/>
+                <w:szCs w:val="28"/>
+                <w:highlight w:val="yellow"/>
+              </w:rPr>
+              <w:t>ТИ: строка идентификатора, усеченная до 5 символов.</w:t>
+            </w:r>
+          </w:p>
+          <w:p>
+            <w:pPr>
+              <w:jc w:val="both"/>
+              <w:rPr>
+                <w:rFonts w:ascii="Courier New" w:hAnsi="Courier New" w:cs="Courier New"/>
+                <w:sz w:val="28"/>
+                <w:szCs w:val="28"/>
+                <w:lang w:val="en-US"/>
+              </w:rPr>
+            </w:pPr>
+            <w:r>
+              <w:rPr>
+                <w:rFonts w:ascii="Courier New" w:hAnsi="Courier New" w:cs="Courier New"/>
+                <w:sz w:val="28"/>
+                <w:szCs w:val="28"/>
+                <w:highlight w:val="yellow"/>
               </w:rPr>
               <w:t>префикс: имя конструкции</w:t>
             </w:r>
@@ -6752,7 +6717,6 @@
           <w:rFonts w:ascii="Courier New" w:hAnsi="Courier New" w:cs="Courier New"/>
           <w:sz w:val="28"/>
           <w:szCs w:val="28"/>
-          <w:lang w:val="en-US"/>
         </w:rPr>
       </w:pPr>
     </w:p>
@@ -8892,7 +8856,7 @@
 </file>
 
 <file path=customXml/itemProps1.xml><?xml version="1.0" encoding="utf-8"?>
-<ds:datastoreItem xmlns:ds="http://schemas.openxmlformats.org/officeDocument/2006/customXml" ds:itemID="{5FCF9153-1634-9B44-96B4-97CE30340054}">
+<ds:datastoreItem xmlns:ds="http://schemas.openxmlformats.org/officeDocument/2006/customXml" ds:itemID="{762368D9-B868-B741-9BE6-CE02231F0162}">
   <ds:schemaRefs>
     <ds:schemaRef ds:uri="http://schemas.openxmlformats.org/officeDocument/2006/bibliography"/>
   </ds:schemaRefs>
